--- a/CONG TY BAO NGUYEN/BaoNguyen_uyquyen - ZHANG YU.docx
+++ b/CONG TY BAO NGUYEN/BaoNguyen_uyquyen - ZHANG YU.docx
@@ -419,8 +419,10 @@
           <w:szCs w:val="24"/>
           <w:lang w:eastAsia="zh-CN"/>
         </w:rPr>
-        <w:t>Giám đốc</w:t>
-      </w:r>
+        <w:t>Người đại diện pháp luật</w:t>
+      </w:r>
+      <w:bookmarkStart w:id="0" w:name="_GoBack"/>
+      <w:bookmarkEnd w:id="0"/>
       <w:r>
         <w:rPr>
           <w:rFonts w:ascii="Times New Roman" w:hAnsi="Times New Roman" w:cs="Times New Roman"/>
@@ -1217,8 +1219,6 @@
         </w:rPr>
         <w:t>ZHANG YU</w:t>
       </w:r>
-      <w:bookmarkStart w:id="0" w:name="_GoBack"/>
-      <w:bookmarkEnd w:id="0"/>
     </w:p>
     <w:sectPr>
       <w:pgSz w:w="12240" w:h="15840"/>
